--- a/简历-张天航-前端.docx
+++ b/简历-张天航-前端.docx
@@ -7,14 +7,11 @@
         <w:pStyle w:val="p1"/>
         <w:jc w:val="center"/>
         <w:rPr>
-          <w:rFonts w:hint="eastAsia"/>
           <w:b/>
           <w:sz w:val="44"/>
           <w:szCs w:val="44"/>
         </w:rPr>
       </w:pPr>
-      <w:bookmarkStart w:id="0" w:name="_GoBack"/>
-      <w:bookmarkEnd w:id="0"/>
       <w:r>
         <w:rPr>
           <w:rFonts w:hint="eastAsia"/>
@@ -30,7 +27,6 @@
         <w:pStyle w:val="p2"/>
         <w:ind w:firstLine="720"/>
         <w:rPr>
-          <w:rFonts w:hint="eastAsia"/>
           <w:sz w:val="28"/>
         </w:rPr>
       </w:pPr>
@@ -49,9 +45,23 @@
       </w:r>
       <w:r>
         <w:rPr>
+          <w:rFonts w:hint="eastAsia"/>
           <w:sz w:val="28"/>
         </w:rPr>
-        <w:t>0065</w:t>
+        <w:t>(</w:t>
+      </w:r>
+      <w:r>
+        <w:rPr>
+          <w:sz w:val="28"/>
+        </w:rPr>
+        <w:t>+65</w:t>
+      </w:r>
+      <w:r>
+        <w:rPr>
+          <w:rFonts w:hint="eastAsia"/>
+          <w:sz w:val="28"/>
+        </w:rPr>
+        <w:t>)</w:t>
       </w:r>
       <w:r>
         <w:rPr>
@@ -140,7 +150,6 @@
       <w:pPr>
         <w:pStyle w:val="p4"/>
         <w:rPr>
-          <w:rFonts w:hint="eastAsia"/>
           <w:b/>
           <w:sz w:val="36"/>
         </w:rPr>
@@ -344,7 +353,6 @@
           <w:numId w:val="10"/>
         </w:numPr>
         <w:rPr>
-          <w:rFonts w:hint="eastAsia"/>
           <w:sz w:val="28"/>
         </w:rPr>
       </w:pPr>
@@ -410,7 +418,6 @@
           <w:numId w:val="10"/>
         </w:numPr>
         <w:rPr>
-          <w:rFonts w:hint="eastAsia"/>
           <w:sz w:val="28"/>
         </w:rPr>
       </w:pPr>
@@ -490,7 +497,6 @@
       <w:pPr>
         <w:pStyle w:val="p4"/>
         <w:rPr>
-          <w:rFonts w:hint="eastAsia"/>
           <w:b/>
           <w:sz w:val="36"/>
           <w:lang w:val="en-US"/>
@@ -504,6 +510,8 @@
         </w:rPr>
         <w:t>教育经历</w:t>
       </w:r>
+      <w:bookmarkStart w:id="0" w:name="_GoBack"/>
+      <w:bookmarkEnd w:id="0"/>
     </w:p>
     <w:p>
       <w:pPr>
@@ -558,43 +566,26 @@
           <w:sz w:val="26"/>
           <w:szCs w:val="26"/>
         </w:rPr>
-        <w:t>系统科学院</w:t>
-      </w:r>
-      <w:r>
-        <w:rPr>
-          <w:rFonts w:ascii="Helvetica" w:hAnsi="Helvetica" w:cs="Times New Roman" w:hint="eastAsia"/>
-          <w:color w:val="424242"/>
-          <w:sz w:val="26"/>
-          <w:szCs w:val="26"/>
-        </w:rPr>
-        <w:t>（</w:t>
-      </w:r>
-      <w:r>
-        <w:rPr>
-          <w:rFonts w:ascii="Helvetica" w:hAnsi="Helvetica" w:cs="Times New Roman" w:hint="eastAsia"/>
-          <w:color w:val="424242"/>
-          <w:sz w:val="26"/>
-          <w:szCs w:val="26"/>
-        </w:rPr>
-        <w:t>NUS</w:t>
-      </w:r>
-      <w:r>
-        <w:rPr>
-          <w:rFonts w:ascii="Helvetica" w:hAnsi="Helvetica" w:cs="Times New Roman" w:hint="eastAsia"/>
-          <w:color w:val="424242"/>
-          <w:sz w:val="26"/>
-          <w:szCs w:val="26"/>
-        </w:rPr>
-        <w:t xml:space="preserve"> ISS</w:t>
-      </w:r>
-      <w:r>
-        <w:rPr>
-          <w:rFonts w:ascii="Helvetica" w:hAnsi="Helvetica" w:cs="Times New Roman" w:hint="eastAsia"/>
-          <w:color w:val="424242"/>
-          <w:sz w:val="26"/>
-          <w:szCs w:val="26"/>
-        </w:rPr>
-        <w:t>）</w:t>
+        <w:t>系统科</w:t>
+      </w:r>
+      <w:r>
+        <w:rPr>
+          <w:rFonts w:ascii="Helvetica" w:hAnsi="Helvetica" w:cs="Times New Roman" w:hint="eastAsia"/>
+          <w:color w:val="424242"/>
+          <w:sz w:val="26"/>
+          <w:szCs w:val="26"/>
+          <w:lang w:val="en-US"/>
+        </w:rPr>
+        <w:t>学</w:t>
+      </w:r>
+      <w:r>
+        <w:rPr>
+          <w:rFonts w:ascii="Helvetica" w:hAnsi="Helvetica" w:cs="Times New Roman" w:hint="eastAsia"/>
+          <w:color w:val="424242"/>
+          <w:sz w:val="26"/>
+          <w:szCs w:val="26"/>
+        </w:rPr>
+        <w:t>学院</w:t>
       </w:r>
       <w:r>
         <w:rPr>
@@ -607,6 +598,24 @@
       </w:r>
       <w:r>
         <w:rPr>
+          <w:rFonts w:ascii="Helvetica" w:hAnsi="Helvetica" w:cs="Times New Roman" w:hint="eastAsia"/>
+          <w:color w:val="424242"/>
+          <w:sz w:val="26"/>
+          <w:szCs w:val="26"/>
+        </w:rPr>
+        <w:t xml:space="preserve"> </w:t>
+      </w:r>
+      <w:r>
+        <w:rPr>
+          <w:rFonts w:ascii="Helvetica" w:hAnsi="Helvetica" w:cs="Times New Roman" w:hint="eastAsia"/>
+          <w:color w:val="424242"/>
+          <w:sz w:val="26"/>
+          <w:szCs w:val="26"/>
+        </w:rPr>
+        <w:tab/>
+      </w:r>
+      <w:r>
+        <w:rPr>
           <w:rFonts w:ascii="Helvetica" w:hAnsi="Helvetica" w:cs="Times New Roman"/>
           <w:color w:val="424242"/>
           <w:sz w:val="26"/>
@@ -753,34 +762,7 @@
           <w:sz w:val="26"/>
           <w:szCs w:val="26"/>
         </w:rPr>
-        <w:t>（</w:t>
-      </w:r>
-      <w:r>
-        <w:rPr>
-          <w:rFonts w:ascii="Helvetica" w:hAnsi="Helvetica" w:cs="Times New Roman" w:hint="eastAsia"/>
-          <w:color w:val="424242"/>
-          <w:sz w:val="26"/>
-          <w:szCs w:val="26"/>
-        </w:rPr>
-        <w:t>ZJUT</w:t>
-      </w:r>
-      <w:r>
-        <w:rPr>
-          <w:rFonts w:ascii="Helvetica" w:hAnsi="Helvetica" w:cs="Times New Roman" w:hint="eastAsia"/>
-          <w:color w:val="424242"/>
-          <w:sz w:val="26"/>
-          <w:szCs w:val="26"/>
-        </w:rPr>
-        <w:t xml:space="preserve"> SOC</w:t>
-      </w:r>
-      <w:r>
-        <w:rPr>
-          <w:rFonts w:ascii="Helvetica" w:hAnsi="Helvetica" w:cs="Times New Roman" w:hint="eastAsia"/>
-          <w:color w:val="424242"/>
-          <w:sz w:val="26"/>
-          <w:szCs w:val="26"/>
-        </w:rPr>
-        <w:t>）</w:t>
+        <w:t xml:space="preserve"> </w:t>
       </w:r>
       <w:r>
         <w:rPr>
@@ -789,7 +771,16 @@
           <w:sz w:val="26"/>
           <w:szCs w:val="26"/>
         </w:rPr>
-        <w:t xml:space="preserve"> 2011</w:t>
+        <w:t xml:space="preserve"> </w:t>
+      </w:r>
+      <w:r>
+        <w:rPr>
+          <w:rFonts w:ascii="Helvetica" w:hAnsi="Helvetica" w:cs="Times New Roman" w:hint="eastAsia"/>
+          <w:color w:val="424242"/>
+          <w:sz w:val="26"/>
+          <w:szCs w:val="26"/>
+        </w:rPr>
+        <w:tab/>
       </w:r>
       <w:r>
         <w:rPr>
@@ -798,6 +789,15 @@
           <w:sz w:val="26"/>
           <w:szCs w:val="26"/>
         </w:rPr>
+        <w:t>2011</w:t>
+      </w:r>
+      <w:r>
+        <w:rPr>
+          <w:rFonts w:ascii="Helvetica" w:hAnsi="Helvetica" w:cs="Times New Roman"/>
+          <w:color w:val="424242"/>
+          <w:sz w:val="26"/>
+          <w:szCs w:val="26"/>
+        </w:rPr>
         <w:t xml:space="preserve"> </w:t>
       </w:r>
       <w:r>
@@ -832,7 +832,7 @@
       <w:pPr>
         <w:shd w:val="clear" w:color="auto" w:fill="FFFFFF"/>
         <w:rPr>
-          <w:rFonts w:ascii="Helvetica" w:hAnsi="Helvetica" w:cs="Times New Roman" w:hint="eastAsia"/>
+          <w:rFonts w:ascii="Helvetica" w:hAnsi="Helvetica" w:cs="Times New Roman"/>
           <w:color w:val="424242"/>
           <w:sz w:val="26"/>
           <w:szCs w:val="26"/>
@@ -889,7 +889,6 @@
       <w:pPr>
         <w:pStyle w:val="p4"/>
         <w:rPr>
-          <w:rFonts w:hint="eastAsia"/>
           <w:b/>
           <w:sz w:val="36"/>
         </w:rPr>
@@ -917,15 +916,28 @@
         <w:pStyle w:val="p2"/>
         <w:ind w:firstLine="360"/>
         <w:rPr>
+          <w:rFonts w:hint="eastAsia"/>
+          <w:b/>
+          <w:sz w:val="10"/>
+          <w:szCs w:val="10"/>
+        </w:rPr>
+      </w:pPr>
+    </w:p>
+    <w:p>
+      <w:pPr>
+        <w:pStyle w:val="p2"/>
+        <w:ind w:firstLine="360"/>
+        <w:rPr>
           <w:sz w:val="28"/>
         </w:rPr>
       </w:pPr>
       <w:r>
         <w:rPr>
+          <w:rFonts w:hint="eastAsia"/>
           <w:b/>
           <w:sz w:val="28"/>
         </w:rPr>
-        <w:t>BAMBOO SYSTEM</w:t>
+        <w:t>APPSTER TECHNOLOGY</w:t>
       </w:r>
       <w:r>
         <w:rPr>
@@ -965,47 +977,37 @@
       </w:r>
       <w:r>
         <w:rPr>
+          <w:rFonts w:hint="eastAsia"/>
           <w:sz w:val="28"/>
         </w:rPr>
-        <w:t xml:space="preserve">        </w:t>
+        <w:t>Nov</w:t>
       </w:r>
       <w:r>
         <w:rPr>
           <w:sz w:val="28"/>
         </w:rPr>
-        <w:tab/>
-      </w:r>
-      <w:r>
-        <w:rPr>
+        <w:t xml:space="preserve"> 2016 - </w:t>
+      </w:r>
+      <w:r>
+        <w:rPr>
+          <w:rFonts w:hint="eastAsia"/>
           <w:sz w:val="28"/>
         </w:rPr>
-        <w:tab/>
+        <w:t>Dec</w:t>
       </w:r>
       <w:r>
         <w:rPr>
           <w:rFonts w:hint="eastAsia"/>
           <w:sz w:val="28"/>
         </w:rPr>
-        <w:t>Oct</w:t>
-      </w:r>
-      <w:r>
-        <w:rPr>
-          <w:sz w:val="28"/>
-        </w:rPr>
-        <w:t xml:space="preserve"> 2016 - </w:t>
-      </w:r>
-      <w:r>
-        <w:rPr>
-          <w:rFonts w:hint="eastAsia"/>
-          <w:sz w:val="28"/>
-        </w:rPr>
-        <w:t>Oct 2017</w:t>
+        <w:t xml:space="preserve"> 2017</w:t>
       </w:r>
     </w:p>
     <w:p>
       <w:pPr>
         <w:pStyle w:val="p2"/>
         <w:rPr>
+          <w:b/>
           <w:sz w:val="10"/>
           <w:szCs w:val="10"/>
         </w:rPr>
@@ -1020,20 +1022,88 @@
         </w:numPr>
         <w:shd w:val="clear" w:color="auto" w:fill="FFFFFF"/>
         <w:rPr>
-          <w:rFonts w:ascii="Helvetica" w:hAnsi="Helvetica" w:cs="Times New Roman" w:hint="eastAsia"/>
-          <w:color w:val="424242"/>
-          <w:sz w:val="26"/>
-          <w:szCs w:val="26"/>
-        </w:rPr>
-      </w:pPr>
-      <w:r>
-        <w:rPr>
           <w:rFonts w:ascii="Helvetica" w:hAnsi="Helvetica" w:cs="Times New Roman"/>
           <w:color w:val="424242"/>
           <w:sz w:val="26"/>
           <w:szCs w:val="26"/>
         </w:rPr>
-        <w:t>负责</w:t>
+      </w:pPr>
+      <w:r>
+        <w:rPr>
+          <w:rFonts w:ascii="Helvetica" w:hAnsi="Helvetica" w:cs="Times New Roman" w:hint="eastAsia"/>
+          <w:color w:val="424242"/>
+          <w:sz w:val="26"/>
+          <w:szCs w:val="26"/>
+        </w:rPr>
+        <w:t>使用</w:t>
+      </w:r>
+      <w:r>
+        <w:rPr>
+          <w:rFonts w:ascii="Helvetica" w:hAnsi="Helvetica" w:cs="Times New Roman" w:hint="eastAsia"/>
+          <w:color w:val="424242"/>
+          <w:sz w:val="26"/>
+          <w:szCs w:val="26"/>
+        </w:rPr>
+        <w:t xml:space="preserve"> </w:t>
+      </w:r>
+      <w:proofErr w:type="spellStart"/>
+      <w:r>
+        <w:rPr>
+          <w:rFonts w:ascii="Helvetica" w:hAnsi="Helvetica" w:cs="Times New Roman" w:hint="eastAsia"/>
+          <w:color w:val="424242"/>
+          <w:sz w:val="26"/>
+          <w:szCs w:val="26"/>
+        </w:rPr>
+        <w:t>jquery</w:t>
+      </w:r>
+      <w:proofErr w:type="spellEnd"/>
+      <w:r>
+        <w:rPr>
+          <w:rFonts w:ascii="Helvetica" w:hAnsi="Helvetica" w:cs="Times New Roman" w:hint="eastAsia"/>
+          <w:color w:val="424242"/>
+          <w:sz w:val="26"/>
+          <w:szCs w:val="26"/>
+        </w:rPr>
+        <w:t xml:space="preserve"> </w:t>
+      </w:r>
+      <w:r>
+        <w:rPr>
+          <w:rFonts w:ascii="Helvetica" w:hAnsi="Helvetica" w:cs="Times New Roman"/>
+          <w:color w:val="424242"/>
+          <w:sz w:val="26"/>
+          <w:szCs w:val="26"/>
+          <w:lang w:val="en-US"/>
+        </w:rPr>
+        <w:t>,</w:t>
+      </w:r>
+      <w:proofErr w:type="spellStart"/>
+      <w:r>
+        <w:rPr>
+          <w:rFonts w:ascii="Helvetica" w:hAnsi="Helvetica" w:cs="Times New Roman" w:hint="eastAsia"/>
+          <w:color w:val="424242"/>
+          <w:sz w:val="26"/>
+          <w:szCs w:val="26"/>
+        </w:rPr>
+        <w:t>rxjs</w:t>
+      </w:r>
+      <w:r>
+        <w:rPr>
+          <w:rFonts w:ascii="Helvetica" w:hAnsi="Helvetica" w:cs="Times New Roman"/>
+          <w:color w:val="424242"/>
+          <w:sz w:val="26"/>
+          <w:szCs w:val="26"/>
+        </w:rPr>
+        <w:t>,axios</w:t>
+      </w:r>
+      <w:proofErr w:type="spellEnd"/>
+      <w:r>
+        <w:rPr>
+          <w:rFonts w:ascii="Helvetica" w:hAnsi="Helvetica" w:cs="Times New Roman" w:hint="eastAsia"/>
+          <w:color w:val="424242"/>
+          <w:sz w:val="26"/>
+          <w:szCs w:val="26"/>
+        </w:rPr>
+        <w:t>等技术进行</w:t>
       </w:r>
       <w:r>
         <w:rPr>
@@ -1043,53 +1113,6 @@
           <w:szCs w:val="26"/>
         </w:rPr>
         <w:t>前端开</w:t>
-      </w:r>
-      <w:r>
-        <w:rPr>
-          <w:rFonts w:ascii="Helvetica" w:hAnsi="Helvetica" w:cs="Times New Roman"/>
-          <w:color w:val="424242"/>
-          <w:sz w:val="26"/>
-          <w:szCs w:val="26"/>
-        </w:rPr>
-        <w:t>发</w:t>
-      </w:r>
-      <w:r>
-        <w:rPr>
-          <w:rFonts w:ascii="Helvetica" w:hAnsi="Helvetica" w:cs="Times New Roman" w:hint="eastAsia"/>
-          <w:color w:val="424242"/>
-          <w:sz w:val="26"/>
-          <w:szCs w:val="26"/>
-        </w:rPr>
-        <w:t>工作和</w:t>
-      </w:r>
-      <w:proofErr w:type="spellStart"/>
-      <w:r>
-        <w:rPr>
-          <w:rFonts w:ascii="Helvetica" w:hAnsi="Helvetica" w:cs="Times New Roman" w:hint="eastAsia"/>
-          <w:color w:val="424242"/>
-          <w:sz w:val="26"/>
-          <w:szCs w:val="26"/>
-        </w:rPr>
-        <w:t>hybird</w:t>
-      </w:r>
-      <w:proofErr w:type="spellEnd"/>
-      <w:r>
-        <w:rPr>
-          <w:rFonts w:ascii="Helvetica" w:hAnsi="Helvetica" w:cs="Times New Roman" w:hint="eastAsia"/>
-          <w:color w:val="424242"/>
-          <w:sz w:val="26"/>
-          <w:szCs w:val="26"/>
-        </w:rPr>
-        <w:t xml:space="preserve"> App</w:t>
-      </w:r>
-      <w:r>
-        <w:rPr>
-          <w:rFonts w:ascii="Helvetica" w:hAnsi="Helvetica" w:cs="Times New Roman" w:hint="eastAsia"/>
-          <w:color w:val="424242"/>
-          <w:sz w:val="26"/>
-          <w:szCs w:val="26"/>
-        </w:rPr>
-        <w:t>的开</w:t>
       </w:r>
       <w:r>
         <w:rPr>
@@ -1110,66 +1133,213 @@
         </w:numPr>
         <w:shd w:val="clear" w:color="auto" w:fill="FFFFFF"/>
         <w:rPr>
-          <w:rFonts w:ascii="Helvetica" w:hAnsi="Helvetica" w:cs="Times New Roman" w:hint="eastAsia"/>
-          <w:color w:val="424242"/>
-          <w:sz w:val="26"/>
-          <w:szCs w:val="26"/>
-        </w:rPr>
-      </w:pPr>
-      <w:r>
-        <w:rPr>
           <w:rFonts w:ascii="Helvetica" w:hAnsi="Helvetica" w:cs="Times New Roman"/>
           <w:color w:val="424242"/>
           <w:sz w:val="26"/>
           <w:szCs w:val="26"/>
         </w:rPr>
-        <w:t>根据客户需求，做</w:t>
-      </w:r>
-      <w:r>
-        <w:rPr>
-          <w:rFonts w:ascii="Helvetica" w:hAnsi="Helvetica" w:cs="Times New Roman" w:hint="eastAsia"/>
-          <w:color w:val="424242"/>
-          <w:sz w:val="26"/>
-          <w:szCs w:val="26"/>
-        </w:rPr>
-        <w:t>需求</w:t>
-      </w:r>
-      <w:r>
-        <w:rPr>
-          <w:rFonts w:ascii="Helvetica" w:hAnsi="Helvetica" w:cs="Times New Roman"/>
-          <w:color w:val="424242"/>
-          <w:sz w:val="26"/>
-          <w:szCs w:val="26"/>
-        </w:rPr>
-        <w:t>分析</w:t>
-      </w:r>
-      <w:r>
-        <w:rPr>
-          <w:rFonts w:ascii="Helvetica" w:hAnsi="Helvetica" w:cs="Times New Roman" w:hint="eastAsia"/>
-          <w:color w:val="424242"/>
-          <w:sz w:val="26"/>
-          <w:szCs w:val="26"/>
-        </w:rPr>
-        <w:t>并</w:t>
-      </w:r>
-      <w:r>
-        <w:rPr>
-          <w:rFonts w:ascii="Helvetica" w:hAnsi="Helvetica" w:cs="Times New Roman"/>
-          <w:color w:val="424242"/>
-          <w:sz w:val="26"/>
-          <w:szCs w:val="26"/>
-        </w:rPr>
-        <w:t>实现</w:t>
-      </w:r>
-      <w:r>
-        <w:rPr>
-          <w:rFonts w:ascii="Helvetica" w:hAnsi="Helvetica" w:cs="Times New Roman" w:hint="eastAsia"/>
-          <w:color w:val="424242"/>
-          <w:sz w:val="26"/>
-          <w:szCs w:val="26"/>
-        </w:rPr>
-        <w:t>功能</w:t>
-      </w:r>
+      </w:pPr>
+      <w:r>
+        <w:rPr>
+          <w:rFonts w:ascii="Helvetica" w:hAnsi="Helvetica" w:cs="Times New Roman" w:hint="eastAsia"/>
+          <w:color w:val="424242"/>
+          <w:sz w:val="26"/>
+          <w:szCs w:val="26"/>
+          <w:lang w:val="en-US"/>
+        </w:rPr>
+        <w:t>负责</w:t>
+      </w:r>
+      <w:r>
+        <w:rPr>
+          <w:rFonts w:ascii="Helvetica" w:hAnsi="Helvetica" w:cs="Times New Roman" w:hint="eastAsia"/>
+          <w:color w:val="424242"/>
+          <w:sz w:val="26"/>
+          <w:szCs w:val="26"/>
+          <w:lang w:val="en-US"/>
+        </w:rPr>
+        <w:t>OA</w:t>
+      </w:r>
+      <w:r>
+        <w:rPr>
+          <w:rFonts w:ascii="Helvetica" w:hAnsi="Helvetica" w:cs="Times New Roman" w:hint="eastAsia"/>
+          <w:color w:val="424242"/>
+          <w:sz w:val="26"/>
+          <w:szCs w:val="26"/>
+          <w:lang w:val="en-US"/>
+        </w:rPr>
+        <w:t>系统的</w:t>
+      </w:r>
+      <w:r>
+        <w:rPr>
+          <w:rFonts w:ascii="Helvetica" w:hAnsi="Helvetica" w:cs="Times New Roman" w:hint="eastAsia"/>
+          <w:color w:val="424242"/>
+          <w:sz w:val="26"/>
+          <w:szCs w:val="26"/>
+          <w:lang w:val="en-US"/>
+        </w:rPr>
+        <w:t>HR</w:t>
+      </w:r>
+      <w:r>
+        <w:rPr>
+          <w:rFonts w:ascii="Helvetica" w:hAnsi="Helvetica" w:cs="Times New Roman" w:hint="eastAsia"/>
+          <w:color w:val="424242"/>
+          <w:sz w:val="26"/>
+          <w:szCs w:val="26"/>
+          <w:lang w:val="en-US"/>
+        </w:rPr>
+        <w:t>模块</w:t>
+      </w:r>
+      <w:r>
+        <w:rPr>
+          <w:rFonts w:ascii="Helvetica" w:hAnsi="Helvetica" w:cs="Times New Roman" w:hint="eastAsia"/>
+          <w:color w:val="424242"/>
+          <w:sz w:val="26"/>
+          <w:szCs w:val="26"/>
+          <w:lang w:val="en-US"/>
+        </w:rPr>
+        <w:t>,</w:t>
+      </w:r>
+      <w:r>
+        <w:rPr>
+          <w:rFonts w:ascii="Helvetica" w:hAnsi="Helvetica" w:cs="Times New Roman" w:hint="eastAsia"/>
+          <w:color w:val="424242"/>
+          <w:sz w:val="26"/>
+          <w:szCs w:val="26"/>
+          <w:lang w:val="en-US"/>
+        </w:rPr>
+        <w:t xml:space="preserve">Admin </w:t>
+      </w:r>
+      <w:r>
+        <w:rPr>
+          <w:rFonts w:ascii="Helvetica" w:hAnsi="Helvetica" w:cs="Times New Roman" w:hint="eastAsia"/>
+          <w:color w:val="424242"/>
+          <w:sz w:val="26"/>
+          <w:szCs w:val="26"/>
+          <w:lang w:val="en-US"/>
+        </w:rPr>
+        <w:t>模块和工作管理模块</w:t>
+      </w:r>
+      <w:r>
+        <w:rPr>
+          <w:rFonts w:ascii="Helvetica" w:hAnsi="Helvetica" w:cs="Times New Roman" w:hint="eastAsia"/>
+          <w:color w:val="424242"/>
+          <w:sz w:val="26"/>
+          <w:szCs w:val="26"/>
+          <w:lang w:val="en-US"/>
+        </w:rPr>
+        <w:t>的开发</w:t>
+      </w:r>
+    </w:p>
+    <w:p>
+      <w:pPr>
+        <w:pStyle w:val="p2"/>
+        <w:ind w:firstLine="360"/>
+        <w:rPr>
+          <w:rFonts w:hint="eastAsia"/>
+          <w:b/>
+          <w:sz w:val="10"/>
+          <w:szCs w:val="10"/>
+        </w:rPr>
+      </w:pPr>
+    </w:p>
+    <w:p>
+      <w:pPr>
+        <w:pStyle w:val="p2"/>
+        <w:ind w:firstLine="360"/>
+        <w:rPr>
+          <w:sz w:val="28"/>
+        </w:rPr>
+      </w:pPr>
+      <w:r>
+        <w:rPr>
+          <w:b/>
+          <w:sz w:val="28"/>
+        </w:rPr>
+        <w:t>BAMBOO SYSTEM</w:t>
+      </w:r>
+      <w:r>
+        <w:rPr>
+          <w:rFonts w:hint="eastAsia"/>
+          <w:b/>
+          <w:sz w:val="28"/>
+        </w:rPr>
+        <w:t xml:space="preserve"> PTE PLT</w:t>
+      </w:r>
+      <w:r>
+        <w:rPr>
+          <w:b/>
+          <w:sz w:val="28"/>
+        </w:rPr>
+        <w:t xml:space="preserve"> </w:t>
+      </w:r>
+      <w:r>
+        <w:rPr>
+          <w:b/>
+          <w:sz w:val="28"/>
+        </w:rPr>
+        <w:t xml:space="preserve"> </w:t>
+      </w:r>
+      <w:r>
+        <w:rPr>
+          <w:rFonts w:hint="eastAsia"/>
+          <w:b/>
+          <w:sz w:val="28"/>
+        </w:rPr>
+        <w:t>前端工程师</w:t>
+      </w:r>
+      <w:r>
+        <w:rPr>
+          <w:sz w:val="28"/>
+        </w:rPr>
+        <w:tab/>
+      </w:r>
+      <w:r>
+        <w:rPr>
+          <w:sz w:val="28"/>
+        </w:rPr>
+        <w:t xml:space="preserve">        </w:t>
+      </w:r>
+      <w:r>
+        <w:rPr>
+          <w:sz w:val="28"/>
+        </w:rPr>
+        <w:tab/>
+      </w:r>
+      <w:r>
+        <w:rPr>
+          <w:sz w:val="28"/>
+        </w:rPr>
+        <w:tab/>
+      </w:r>
+      <w:r>
+        <w:rPr>
+          <w:rFonts w:hint="eastAsia"/>
+          <w:sz w:val="28"/>
+        </w:rPr>
+        <w:t>Oct</w:t>
+      </w:r>
+      <w:r>
+        <w:rPr>
+          <w:sz w:val="28"/>
+        </w:rPr>
+        <w:t xml:space="preserve"> 2016 - </w:t>
+      </w:r>
+      <w:r>
+        <w:rPr>
+          <w:rFonts w:hint="eastAsia"/>
+          <w:sz w:val="28"/>
+        </w:rPr>
+        <w:t>Oct 2017</w:t>
+      </w:r>
+    </w:p>
+    <w:p>
+      <w:pPr>
+        <w:pStyle w:val="p2"/>
+        <w:rPr>
+          <w:sz w:val="10"/>
+          <w:szCs w:val="10"/>
+        </w:rPr>
+      </w:pPr>
     </w:p>
     <w:p>
       <w:pPr>
@@ -1188,39 +1358,104 @@
       </w:pPr>
       <w:r>
         <w:rPr>
+          <w:rFonts w:ascii="Helvetica" w:hAnsi="Helvetica" w:cs="Times New Roman" w:hint="eastAsia"/>
+          <w:color w:val="424242"/>
+          <w:sz w:val="26"/>
+          <w:szCs w:val="26"/>
+        </w:rPr>
+        <w:t>使用</w:t>
+      </w:r>
+      <w:r>
+        <w:rPr>
+          <w:rFonts w:ascii="Helvetica" w:hAnsi="Helvetica" w:cs="Times New Roman" w:hint="eastAsia"/>
+          <w:color w:val="424242"/>
+          <w:sz w:val="26"/>
+          <w:szCs w:val="26"/>
+        </w:rPr>
+        <w:t>AngularJS</w:t>
+      </w:r>
+      <w:r>
+        <w:rPr>
+          <w:rFonts w:ascii="Helvetica" w:hAnsi="Helvetica" w:cs="Times New Roman" w:hint="eastAsia"/>
+          <w:color w:val="424242"/>
+          <w:sz w:val="26"/>
+          <w:szCs w:val="26"/>
+        </w:rPr>
+        <w:t>和</w:t>
+      </w:r>
+      <w:r>
+        <w:rPr>
+          <w:rFonts w:ascii="Helvetica" w:hAnsi="Helvetica" w:cs="Times New Roman" w:hint="eastAsia"/>
+          <w:color w:val="424242"/>
+          <w:sz w:val="26"/>
+          <w:szCs w:val="26"/>
+        </w:rPr>
+        <w:t>Ionic</w:t>
+      </w:r>
+      <w:r>
+        <w:rPr>
+          <w:rFonts w:ascii="Helvetica" w:hAnsi="Helvetica" w:cs="Times New Roman" w:hint="eastAsia"/>
+          <w:color w:val="424242"/>
+          <w:sz w:val="26"/>
+          <w:szCs w:val="26"/>
+        </w:rPr>
+        <w:t>等技术进行</w:t>
+      </w:r>
+      <w:r>
+        <w:rPr>
+          <w:rFonts w:ascii="Helvetica" w:hAnsi="Helvetica" w:cs="Times New Roman" w:hint="eastAsia"/>
+          <w:color w:val="424242"/>
+          <w:sz w:val="26"/>
+          <w:szCs w:val="26"/>
+        </w:rPr>
+        <w:t>前端开</w:t>
+      </w:r>
+      <w:r>
+        <w:rPr>
           <w:rFonts w:ascii="Helvetica" w:hAnsi="Helvetica" w:cs="Times New Roman"/>
           <w:color w:val="424242"/>
           <w:sz w:val="26"/>
           <w:szCs w:val="26"/>
         </w:rPr>
-        <w:t>维护</w:t>
-      </w:r>
-      <w:r>
-        <w:rPr>
-          <w:rFonts w:ascii="Helvetica" w:hAnsi="Helvetica" w:cs="Times New Roman" w:hint="eastAsia"/>
-          <w:color w:val="424242"/>
-          <w:sz w:val="26"/>
-          <w:szCs w:val="26"/>
-        </w:rPr>
-        <w:t>和开发迭代</w:t>
-      </w:r>
-      <w:r>
-        <w:rPr>
-          <w:rFonts w:ascii="Helvetica" w:hAnsi="Helvetica" w:cs="Times New Roman" w:hint="eastAsia"/>
-          <w:color w:val="424242"/>
-          <w:sz w:val="26"/>
-          <w:szCs w:val="26"/>
-        </w:rPr>
-        <w:t>bamboo</w:t>
-      </w:r>
-      <w:r>
-        <w:rPr>
-          <w:rFonts w:ascii="Helvetica" w:hAnsi="Helvetica" w:cs="Times New Roman" w:hint="eastAsia"/>
-          <w:color w:val="424242"/>
-          <w:sz w:val="26"/>
-          <w:szCs w:val="26"/>
-        </w:rPr>
-        <w:t>教育管理系</w:t>
+        <w:t>发</w:t>
+      </w:r>
+      <w:r>
+        <w:rPr>
+          <w:rFonts w:ascii="Helvetica" w:hAnsi="Helvetica" w:cs="Times New Roman" w:hint="eastAsia"/>
+          <w:color w:val="424242"/>
+          <w:sz w:val="26"/>
+          <w:szCs w:val="26"/>
+        </w:rPr>
+        <w:t>和</w:t>
+      </w:r>
+      <w:proofErr w:type="spellStart"/>
+      <w:r>
+        <w:rPr>
+          <w:rFonts w:ascii="Helvetica" w:hAnsi="Helvetica" w:cs="Times New Roman" w:hint="eastAsia"/>
+          <w:color w:val="424242"/>
+          <w:sz w:val="26"/>
+          <w:szCs w:val="26"/>
+        </w:rPr>
+        <w:t>hybird</w:t>
+      </w:r>
+      <w:proofErr w:type="spellEnd"/>
+      <w:r>
+        <w:rPr>
+          <w:rFonts w:ascii="Helvetica" w:hAnsi="Helvetica" w:cs="Times New Roman" w:hint="eastAsia"/>
+          <w:color w:val="424242"/>
+          <w:sz w:val="26"/>
+          <w:szCs w:val="26"/>
+        </w:rPr>
+        <w:t xml:space="preserve"> app</w:t>
+      </w:r>
+      <w:r>
+        <w:rPr>
+          <w:rFonts w:ascii="Helvetica" w:hAnsi="Helvetica" w:cs="Times New Roman" w:hint="eastAsia"/>
+          <w:color w:val="424242"/>
+          <w:sz w:val="26"/>
+          <w:szCs w:val="26"/>
+        </w:rPr>
+        <w:t>的开</w:t>
       </w:r>
       <w:r>
         <w:rPr>
@@ -1229,7 +1464,7 @@
           <w:sz w:val="26"/>
           <w:szCs w:val="26"/>
         </w:rPr>
-        <w:t>统</w:t>
+        <w:t>发</w:t>
       </w:r>
     </w:p>
     <w:p>
@@ -1241,7 +1476,156 @@
         </w:numPr>
         <w:shd w:val="clear" w:color="auto" w:fill="FFFFFF"/>
         <w:rPr>
-          <w:rFonts w:ascii="Helvetica" w:hAnsi="Helvetica" w:cs="Times New Roman" w:hint="eastAsia"/>
+          <w:rFonts w:ascii="Helvetica" w:hAnsi="Helvetica" w:cs="Times New Roman"/>
+          <w:color w:val="424242"/>
+          <w:sz w:val="26"/>
+          <w:szCs w:val="26"/>
+        </w:rPr>
+      </w:pPr>
+      <w:r>
+        <w:rPr>
+          <w:rFonts w:ascii="Helvetica" w:hAnsi="Helvetica" w:cs="Times New Roman"/>
+          <w:color w:val="424242"/>
+          <w:sz w:val="26"/>
+          <w:szCs w:val="26"/>
+        </w:rPr>
+        <w:t>维护</w:t>
+      </w:r>
+      <w:r>
+        <w:rPr>
+          <w:rFonts w:ascii="Helvetica" w:hAnsi="Helvetica" w:cs="Times New Roman" w:hint="eastAsia"/>
+          <w:color w:val="424242"/>
+          <w:sz w:val="26"/>
+          <w:szCs w:val="26"/>
+        </w:rPr>
+        <w:t>和开发迭代</w:t>
+      </w:r>
+      <w:r>
+        <w:rPr>
+          <w:rFonts w:ascii="Helvetica" w:hAnsi="Helvetica" w:cs="Times New Roman" w:hint="eastAsia"/>
+          <w:color w:val="424242"/>
+          <w:sz w:val="26"/>
+          <w:szCs w:val="26"/>
+        </w:rPr>
+        <w:t>bamboo</w:t>
+      </w:r>
+      <w:r>
+        <w:rPr>
+          <w:rFonts w:ascii="Helvetica" w:hAnsi="Helvetica" w:cs="Times New Roman" w:hint="eastAsia"/>
+          <w:color w:val="424242"/>
+          <w:sz w:val="26"/>
+          <w:szCs w:val="26"/>
+        </w:rPr>
+        <w:t>教育管理系</w:t>
+      </w:r>
+      <w:r>
+        <w:rPr>
+          <w:rFonts w:ascii="Helvetica" w:hAnsi="Helvetica" w:cs="Times New Roman"/>
+          <w:color w:val="424242"/>
+          <w:sz w:val="26"/>
+          <w:szCs w:val="26"/>
+        </w:rPr>
+        <w:t>统</w:t>
+      </w:r>
+    </w:p>
+    <w:p>
+      <w:pPr>
+        <w:pStyle w:val="ListParagraph"/>
+        <w:numPr>
+          <w:ilvl w:val="0"/>
+          <w:numId w:val="5"/>
+        </w:numPr>
+        <w:shd w:val="clear" w:color="auto" w:fill="FFFFFF"/>
+        <w:rPr>
+          <w:rFonts w:ascii="Helvetica" w:hAnsi="Helvetica" w:cs="Times New Roman"/>
+          <w:color w:val="424242"/>
+          <w:sz w:val="26"/>
+          <w:szCs w:val="26"/>
+        </w:rPr>
+      </w:pPr>
+      <w:r>
+        <w:rPr>
+          <w:rFonts w:ascii="Helvetica" w:hAnsi="Helvetica" w:cs="Times New Roman"/>
+          <w:color w:val="424242"/>
+          <w:sz w:val="26"/>
+          <w:szCs w:val="26"/>
+        </w:rPr>
+        <w:t>根据客户需求</w:t>
+      </w:r>
+      <w:r>
+        <w:rPr>
+          <w:rFonts w:ascii="Helvetica" w:hAnsi="Helvetica" w:cs="Times New Roman"/>
+          <w:color w:val="424242"/>
+          <w:sz w:val="26"/>
+          <w:szCs w:val="26"/>
+        </w:rPr>
+        <w:t>,</w:t>
+      </w:r>
+      <w:r>
+        <w:rPr>
+          <w:rFonts w:ascii="Helvetica" w:hAnsi="Helvetica" w:cs="Times New Roman"/>
+          <w:color w:val="424242"/>
+          <w:sz w:val="26"/>
+          <w:szCs w:val="26"/>
+        </w:rPr>
+        <w:t>做</w:t>
+      </w:r>
+      <w:r>
+        <w:rPr>
+          <w:rFonts w:ascii="Helvetica" w:hAnsi="Helvetica" w:cs="Times New Roman" w:hint="eastAsia"/>
+          <w:color w:val="424242"/>
+          <w:sz w:val="26"/>
+          <w:szCs w:val="26"/>
+        </w:rPr>
+        <w:t>需求</w:t>
+      </w:r>
+      <w:r>
+        <w:rPr>
+          <w:rFonts w:ascii="Helvetica" w:hAnsi="Helvetica" w:cs="Times New Roman"/>
+          <w:color w:val="424242"/>
+          <w:sz w:val="26"/>
+          <w:szCs w:val="26"/>
+        </w:rPr>
+        <w:t>分析</w:t>
+      </w:r>
+      <w:r>
+        <w:rPr>
+          <w:rFonts w:ascii="Helvetica" w:hAnsi="Helvetica" w:cs="Times New Roman" w:hint="eastAsia"/>
+          <w:color w:val="424242"/>
+          <w:sz w:val="26"/>
+          <w:szCs w:val="26"/>
+        </w:rPr>
+        <w:t>并</w:t>
+      </w:r>
+      <w:r>
+        <w:rPr>
+          <w:rFonts w:ascii="Helvetica" w:hAnsi="Helvetica" w:cs="Times New Roman"/>
+          <w:color w:val="424242"/>
+          <w:sz w:val="26"/>
+          <w:szCs w:val="26"/>
+        </w:rPr>
+        <w:t>实现</w:t>
+      </w:r>
+      <w:r>
+        <w:rPr>
+          <w:rFonts w:ascii="Helvetica" w:hAnsi="Helvetica" w:cs="Times New Roman" w:hint="eastAsia"/>
+          <w:color w:val="424242"/>
+          <w:sz w:val="26"/>
+          <w:szCs w:val="26"/>
+        </w:rPr>
+        <w:t>功能</w:t>
+      </w:r>
+    </w:p>
+    <w:p>
+      <w:pPr>
+        <w:pStyle w:val="ListParagraph"/>
+        <w:numPr>
+          <w:ilvl w:val="0"/>
+          <w:numId w:val="5"/>
+        </w:numPr>
+        <w:shd w:val="clear" w:color="auto" w:fill="FFFFFF"/>
+        <w:rPr>
+          <w:rFonts w:ascii="Helvetica" w:hAnsi="Helvetica" w:cs="Times New Roman"/>
           <w:color w:val="424242"/>
           <w:sz w:val="26"/>
           <w:szCs w:val="26"/>
@@ -1272,14 +1656,23 @@
           <w:sz w:val="26"/>
           <w:szCs w:val="26"/>
         </w:rPr>
-        <w:t>组件和业务组件</w:t>
+        <w:t>组件和</w:t>
+      </w:r>
+      <w:r>
+        <w:rPr>
+          <w:rFonts w:ascii="Helvetica" w:hAnsi="Helvetica" w:cs="Times New Roman" w:hint="eastAsia"/>
+          <w:color w:val="424242"/>
+          <w:sz w:val="26"/>
+          <w:szCs w:val="26"/>
+        </w:rPr>
+        <w:t>业务组件</w:t>
       </w:r>
     </w:p>
     <w:p>
       <w:pPr>
         <w:shd w:val="clear" w:color="auto" w:fill="FFFFFF"/>
         <w:rPr>
-          <w:rFonts w:ascii="Helvetica" w:eastAsia="Times New Roman" w:hAnsi="Helvetica" w:cs="Times New Roman" w:hint="eastAsia"/>
+          <w:rFonts w:ascii="Helvetica" w:eastAsia="Times New Roman" w:hAnsi="Helvetica" w:cs="Times New Roman"/>
           <w:color w:val="000000" w:themeColor="text1"/>
           <w:sz w:val="10"/>
           <w:szCs w:val="10"/>
@@ -1328,7 +1721,6 @@
         <w:pStyle w:val="p3"/>
         <w:ind w:firstLine="360"/>
         <w:rPr>
-          <w:rFonts w:hint="eastAsia"/>
           <w:color w:val="424242"/>
           <w:sz w:val="26"/>
           <w:szCs w:val="26"/>
@@ -1435,7 +1827,6 @@
           <w:numId w:val="9"/>
         </w:numPr>
         <w:rPr>
-          <w:rFonts w:hint="eastAsia"/>
           <w:color w:val="424242"/>
           <w:sz w:val="26"/>
           <w:szCs w:val="26"/>
@@ -1459,7 +1850,6 @@
           <w:numId w:val="9"/>
         </w:numPr>
         <w:rPr>
-          <w:rFonts w:hint="eastAsia"/>
           <w:color w:val="424242"/>
           <w:sz w:val="26"/>
           <w:szCs w:val="26"/>
@@ -1503,7 +1893,6 @@
           <w:numId w:val="9"/>
         </w:numPr>
         <w:rPr>
-          <w:rFonts w:hint="eastAsia"/>
           <w:color w:val="424242"/>
           <w:sz w:val="26"/>
           <w:szCs w:val="26"/>
@@ -1529,7 +1918,6 @@
           <w:numId w:val="9"/>
         </w:numPr>
         <w:rPr>
-          <w:rFonts w:hint="eastAsia"/>
           <w:color w:val="424242"/>
           <w:sz w:val="26"/>
           <w:szCs w:val="26"/>
@@ -1546,39 +1934,6 @@
         </w:rPr>
         <w:t>重写部分代码以提高可维护性和可扩展性</w:t>
       </w:r>
-    </w:p>
-    <w:p>
-      <w:pPr>
-        <w:pStyle w:val="p3"/>
-        <w:ind w:firstLine="360"/>
-        <w:rPr>
-          <w:rStyle w:val="Hyperlink"/>
-          <w:sz w:val="26"/>
-          <w:szCs w:val="26"/>
-        </w:rPr>
-      </w:pPr>
-      <w:hyperlink r:id="rId6" w:history="1">
-        <w:r>
-          <w:rPr>
-            <w:rStyle w:val="Hyperlink"/>
-            <w:sz w:val="26"/>
-            <w:szCs w:val="26"/>
-          </w:rPr>
-          <w:t>https://bamboo.sgedushare.com/</w:t>
-        </w:r>
-      </w:hyperlink>
-    </w:p>
-    <w:p>
-      <w:pPr>
-        <w:pStyle w:val="p3"/>
-        <w:ind w:firstLine="360"/>
-        <w:rPr>
-          <w:color w:val="0000FF"/>
-          <w:sz w:val="10"/>
-          <w:szCs w:val="10"/>
-          <w:u w:val="single"/>
-        </w:rPr>
-      </w:pPr>
     </w:p>
     <w:p>
       <w:pPr>
@@ -1718,7 +2073,7 @@
           <w:tab w:val="left" w:pos="14656"/>
         </w:tabs>
         <w:rPr>
-          <w:rFonts w:ascii="Helvetica" w:hAnsi="Helvetica" w:cs="Times New Roman" w:hint="eastAsia"/>
+          <w:rFonts w:ascii="Helvetica" w:hAnsi="Helvetica" w:cs="Times New Roman"/>
           <w:color w:val="424242"/>
           <w:sz w:val="26"/>
           <w:szCs w:val="26"/>
@@ -1790,7 +2145,7 @@
           <w:tab w:val="left" w:pos="14656"/>
         </w:tabs>
         <w:rPr>
-          <w:rFonts w:ascii="Helvetica" w:hAnsi="Helvetica" w:cs="Times New Roman" w:hint="eastAsia"/>
+          <w:rFonts w:ascii="Helvetica" w:hAnsi="Helvetica" w:cs="Times New Roman"/>
           <w:color w:val="424242"/>
           <w:sz w:val="26"/>
           <w:szCs w:val="26"/>
@@ -1804,6 +2159,64 @@
           <w:szCs w:val="26"/>
         </w:rPr>
         <w:t>开发可复用数据导出服务</w:t>
+      </w:r>
+      <w:r>
+        <w:rPr>
+          <w:rFonts w:ascii="Helvetica" w:hAnsi="Helvetica" w:cs="Times New Roman"/>
+          <w:color w:val="424242"/>
+          <w:sz w:val="26"/>
+          <w:szCs w:val="26"/>
+          <w:lang w:val="en-US"/>
+        </w:rPr>
+        <w:t>(</w:t>
+      </w:r>
+      <w:r>
+        <w:rPr>
+          <w:rFonts w:ascii="Helvetica" w:hAnsi="Helvetica" w:cs="Times New Roman"/>
+          <w:color w:val="424242"/>
+          <w:sz w:val="26"/>
+          <w:szCs w:val="26"/>
+          <w:lang w:val="en-US"/>
+        </w:rPr>
+        <w:t>xlsx.js</w:t>
+      </w:r>
+      <w:r>
+        <w:rPr>
+          <w:rFonts w:ascii="Helvetica" w:hAnsi="Helvetica" w:cs="Times New Roman"/>
+          <w:color w:val="424242"/>
+          <w:sz w:val="26"/>
+          <w:szCs w:val="26"/>
+          <w:lang w:val="en-US"/>
+        </w:rPr>
+        <w:t>)</w:t>
+      </w:r>
+      <w:r>
+        <w:rPr>
+          <w:rFonts w:ascii="Helvetica" w:hAnsi="Helvetica" w:cs="Times New Roman"/>
+          <w:color w:val="424242"/>
+          <w:sz w:val="26"/>
+          <w:szCs w:val="26"/>
+          <w:lang w:val="en-US"/>
+        </w:rPr>
+        <w:t xml:space="preserve"> ,</w:t>
+      </w:r>
+      <w:r>
+        <w:rPr>
+          <w:rFonts w:ascii="Helvetica" w:hAnsi="Helvetica" w:cs="Times New Roman" w:hint="eastAsia"/>
+          <w:color w:val="424242"/>
+          <w:sz w:val="26"/>
+          <w:szCs w:val="26"/>
+        </w:rPr>
+        <w:t>定制</w:t>
+      </w:r>
+      <w:r>
+        <w:rPr>
+          <w:rFonts w:ascii="Helvetica" w:hAnsi="Helvetica" w:cs="Times New Roman" w:hint="eastAsia"/>
+          <w:color w:val="424242"/>
+          <w:sz w:val="26"/>
+          <w:szCs w:val="26"/>
+        </w:rPr>
+        <w:t>表单验证指令</w:t>
       </w:r>
     </w:p>
     <w:p>
@@ -1833,59 +2246,7 @@
           <w:tab w:val="left" w:pos="14656"/>
         </w:tabs>
         <w:rPr>
-          <w:rFonts w:ascii="Helvetica" w:hAnsi="Helvetica" w:cs="Times New Roman" w:hint="eastAsia"/>
-          <w:color w:val="424242"/>
-          <w:sz w:val="26"/>
-          <w:szCs w:val="26"/>
-        </w:rPr>
-      </w:pPr>
-      <w:r>
-        <w:rPr>
-          <w:rFonts w:ascii="Helvetica" w:hAnsi="Helvetica" w:cs="Times New Roman" w:hint="eastAsia"/>
-          <w:color w:val="424242"/>
-          <w:sz w:val="26"/>
-          <w:szCs w:val="26"/>
-        </w:rPr>
-        <w:t>定制</w:t>
-      </w:r>
-      <w:r>
-        <w:rPr>
-          <w:rFonts w:ascii="Helvetica" w:hAnsi="Helvetica" w:cs="Times New Roman" w:hint="eastAsia"/>
-          <w:color w:val="424242"/>
-          <w:sz w:val="26"/>
-          <w:szCs w:val="26"/>
-        </w:rPr>
-        <w:t>表单验证指令</w:t>
-      </w:r>
-    </w:p>
-    <w:p>
-      <w:pPr>
-        <w:pStyle w:val="ListParagraph"/>
-        <w:numPr>
-          <w:ilvl w:val="0"/>
-          <w:numId w:val="7"/>
-        </w:numPr>
-        <w:shd w:val="clear" w:color="auto" w:fill="FFFFFF"/>
-        <w:tabs>
-          <w:tab w:val="left" w:pos="916"/>
-          <w:tab w:val="left" w:pos="1832"/>
-          <w:tab w:val="left" w:pos="2748"/>
-          <w:tab w:val="left" w:pos="3664"/>
-          <w:tab w:val="left" w:pos="4580"/>
-          <w:tab w:val="left" w:pos="5496"/>
-          <w:tab w:val="left" w:pos="6412"/>
-          <w:tab w:val="left" w:pos="7328"/>
-          <w:tab w:val="left" w:pos="8244"/>
-          <w:tab w:val="left" w:pos="9160"/>
-          <w:tab w:val="left" w:pos="10076"/>
-          <w:tab w:val="left" w:pos="10992"/>
-          <w:tab w:val="left" w:pos="11908"/>
-          <w:tab w:val="left" w:pos="12824"/>
-          <w:tab w:val="left" w:pos="13740"/>
-          <w:tab w:val="left" w:pos="14656"/>
-        </w:tabs>
-        <w:rPr>
-          <w:rFonts w:ascii="Helvetica" w:hAnsi="Helvetica" w:cs="Times New Roman" w:hint="eastAsia"/>
+          <w:rFonts w:ascii="Helvetica" w:hAnsi="Helvetica" w:cs="Times New Roman"/>
           <w:color w:val="424242"/>
           <w:sz w:val="26"/>
           <w:szCs w:val="26"/>
@@ -1900,40 +2261,16 @@
         </w:rPr>
         <w:t>重构问卷调查模块</w:t>
       </w:r>
-    </w:p>
-    <w:p>
-      <w:pPr>
-        <w:pStyle w:val="ListParagraph"/>
-        <w:numPr>
-          <w:ilvl w:val="0"/>
-          <w:numId w:val="7"/>
-        </w:numPr>
-        <w:shd w:val="clear" w:color="auto" w:fill="FFFFFF"/>
-        <w:tabs>
-          <w:tab w:val="left" w:pos="916"/>
-          <w:tab w:val="left" w:pos="1832"/>
-          <w:tab w:val="left" w:pos="2748"/>
-          <w:tab w:val="left" w:pos="3664"/>
-          <w:tab w:val="left" w:pos="4580"/>
-          <w:tab w:val="left" w:pos="5496"/>
-          <w:tab w:val="left" w:pos="6412"/>
-          <w:tab w:val="left" w:pos="7328"/>
-          <w:tab w:val="left" w:pos="8244"/>
-          <w:tab w:val="left" w:pos="9160"/>
-          <w:tab w:val="left" w:pos="10076"/>
-          <w:tab w:val="left" w:pos="10992"/>
-          <w:tab w:val="left" w:pos="11908"/>
-          <w:tab w:val="left" w:pos="12824"/>
-          <w:tab w:val="left" w:pos="13740"/>
-          <w:tab w:val="left" w:pos="14656"/>
-        </w:tabs>
-        <w:rPr>
-          <w:rFonts w:ascii="Helvetica" w:hAnsi="Helvetica" w:cs="Times New Roman" w:hint="eastAsia"/>
-          <w:color w:val="424242"/>
-          <w:sz w:val="26"/>
-          <w:szCs w:val="26"/>
-        </w:rPr>
-      </w:pPr>
+      <w:r>
+        <w:rPr>
+          <w:rFonts w:ascii="Helvetica" w:hAnsi="Helvetica" w:cs="Times New Roman"/>
+          <w:color w:val="424242"/>
+          <w:sz w:val="26"/>
+          <w:szCs w:val="26"/>
+          <w:lang w:val="en-US"/>
+        </w:rPr>
+        <w:t xml:space="preserve"> ,</w:t>
+      </w:r>
       <w:r>
         <w:rPr>
           <w:rFonts w:ascii="Helvetica" w:hAnsi="Helvetica" w:cs="Times New Roman" w:hint="eastAsia"/>
@@ -1954,7 +2291,7 @@
           <w:szCs w:val="26"/>
         </w:rPr>
       </w:pPr>
-      <w:hyperlink r:id="rId7" w:history="1">
+      <w:hyperlink r:id="rId6" w:history="1">
         <w:r>
           <w:rPr>
             <w:rStyle w:val="Hyperlink"/>
@@ -1970,7 +2307,6 @@
         <w:pStyle w:val="p3"/>
         <w:ind w:firstLine="360"/>
         <w:rPr>
-          <w:rFonts w:hint="eastAsia"/>
           <w:color w:val="0000FF"/>
           <w:sz w:val="10"/>
           <w:szCs w:val="10"/>
@@ -1982,7 +2318,6 @@
       <w:pPr>
         <w:pStyle w:val="p3"/>
         <w:rPr>
-          <w:rFonts w:hint="eastAsia"/>
           <w:sz w:val="10"/>
           <w:szCs w:val="10"/>
           <w:lang w:val="en-US"/>
@@ -2121,7 +2456,7 @@
         </w:numPr>
         <w:shd w:val="clear" w:color="auto" w:fill="FFFFFF"/>
         <w:rPr>
-          <w:rFonts w:ascii="Helvetica" w:hAnsi="Helvetica" w:cs="Times New Roman" w:hint="eastAsia"/>
+          <w:rFonts w:ascii="Helvetica" w:hAnsi="Helvetica" w:cs="Times New Roman"/>
           <w:color w:val="424242"/>
           <w:sz w:val="26"/>
           <w:szCs w:val="26"/>
@@ -2200,7 +2535,7 @@
         </w:numPr>
         <w:shd w:val="clear" w:color="auto" w:fill="FFFFFF"/>
         <w:rPr>
-          <w:rFonts w:ascii="Helvetica" w:hAnsi="Helvetica" w:cs="Times New Roman" w:hint="eastAsia"/>
+          <w:rFonts w:ascii="Helvetica" w:hAnsi="Helvetica" w:cs="Times New Roman"/>
           <w:color w:val="424242"/>
           <w:sz w:val="26"/>
           <w:szCs w:val="26"/>
@@ -2229,13 +2564,13 @@
       </w:r>
       <w:r>
         <w:rPr>
-          <w:rFonts w:ascii="Helvetica" w:hAnsi="Helvetica" w:cs="Times New Roman" w:hint="eastAsia"/>
-          <w:color w:val="424242"/>
-          <w:sz w:val="26"/>
-          <w:szCs w:val="26"/>
-          <w:lang w:val="en-US"/>
-        </w:rPr>
-        <w:t>，</w:t>
+          <w:rFonts w:ascii="Helvetica" w:hAnsi="Helvetica" w:cs="Times New Roman"/>
+          <w:color w:val="424242"/>
+          <w:sz w:val="26"/>
+          <w:szCs w:val="26"/>
+          <w:lang w:val="en-US"/>
+        </w:rPr>
+        <w:t>,</w:t>
       </w:r>
       <w:r>
         <w:rPr>
@@ -2255,17 +2590,7 @@
           <w:szCs w:val="26"/>
           <w:lang w:val="en-US"/>
         </w:rPr>
-        <w:t xml:space="preserve"> </w:t>
-      </w:r>
-      <w:r>
-        <w:rPr>
-          <w:rFonts w:ascii="Helvetica" w:hAnsi="Helvetica" w:cs="Times New Roman" w:hint="eastAsia"/>
-          <w:color w:val="424242"/>
-          <w:sz w:val="26"/>
-          <w:szCs w:val="26"/>
-          <w:lang w:val="en-US"/>
-        </w:rPr>
-        <w:t>，</w:t>
+        <w:t>,</w:t>
       </w:r>
       <w:r>
         <w:rPr>
@@ -2276,6 +2601,36 @@
           <w:lang w:val="en-US"/>
         </w:rPr>
         <w:t>拖拽题型</w:t>
+      </w:r>
+      <w:r>
+        <w:rPr>
+          <w:rFonts w:ascii="Helvetica" w:hAnsi="Helvetica" w:cs="Times New Roman"/>
+          <w:color w:val="424242"/>
+          <w:sz w:val="26"/>
+          <w:szCs w:val="26"/>
+          <w:lang w:val="en-US"/>
+        </w:rPr>
+        <w:t>(</w:t>
+      </w:r>
+      <w:r>
+        <w:rPr>
+          <w:rFonts w:ascii="Helvetica" w:hAnsi="Helvetica" w:cs="Times New Roman"/>
+          <w:color w:val="424242"/>
+          <w:sz w:val="26"/>
+          <w:szCs w:val="26"/>
+          <w:lang w:val="en-US"/>
+        </w:rPr>
+        <w:t>angular-drag-and-drop-lists</w:t>
+      </w:r>
+      <w:r>
+        <w:rPr>
+          <w:rFonts w:ascii="Helvetica" w:hAnsi="Helvetica" w:cs="Times New Roman"/>
+          <w:color w:val="424242"/>
+          <w:sz w:val="26"/>
+          <w:szCs w:val="26"/>
+          <w:lang w:val="en-US"/>
+        </w:rPr>
+        <w:t>)</w:t>
       </w:r>
     </w:p>
     <w:p>
@@ -2284,12 +2639,11 @@
         <w:ind w:firstLine="360"/>
         <w:rPr>
           <w:rStyle w:val="Hyperlink"/>
-          <w:rFonts w:hint="eastAsia"/>
-          <w:sz w:val="26"/>
-          <w:szCs w:val="26"/>
-        </w:rPr>
-      </w:pPr>
-      <w:hyperlink r:id="rId8" w:history="1">
+          <w:sz w:val="26"/>
+          <w:szCs w:val="26"/>
+        </w:rPr>
+      </w:pPr>
+      <w:hyperlink r:id="rId7" w:history="1">
         <w:r>
           <w:rPr>
             <w:rStyle w:val="Hyperlink"/>
@@ -2308,7 +2662,6 @@
         </w:tabs>
         <w:rPr>
           <w:rStyle w:val="Hyperlink"/>
-          <w:rFonts w:hint="eastAsia"/>
           <w:sz w:val="20"/>
           <w:szCs w:val="20"/>
           <w:lang w:val="en-US"/>
@@ -2348,7 +2701,7 @@
         <v:path o:extrusionok="f" gradientshapeok="t" o:connecttype="rect"/>
         <o:lock v:ext="edit" aspectratio="t"/>
       </v:shapetype>
-      <v:shape id="_x0000_i1071" type="#_x0000_t75" style="width:14.65pt;height:14.65pt" o:bullet="t">
+      <v:shape id="_x0000_i1071" type="#_x0000_t75" style="width:14.85pt;height:14.85pt" o:bullet="t">
         <v:imagedata r:id="rId1" o:title="/Users/tianhang/Library/Containers/com.microsoft.Word/Data/Library/Application Support/Microsoft/Temp/Word Work File L_1452650073"/>
       </v:shape>
     </w:pict>
